--- a/MIT3103 Advanced Information Management Systems/Lecture Notes/ADVANCED MANAGEMENT INFORMATION SYSTEMS Assignment January 2019.docx
+++ b/MIT3103 Advanced Information Management Systems/Lecture Notes/ADVANCED MANAGEMENT INFORMATION SYSTEMS Assignment January 2019.docx
@@ -4,29 +4,175 @@
   <w:body>
     <w:p>
       <w:pPr>
+        <w:jc w:val="center"/>
+        <w:rPr>
+          <w:rFonts w:ascii="Times New Roman" w:hAnsi="Times New Roman" w:cs="Times New Roman"/>
+          <w:b/>
+          <w:sz w:val="24"/>
+          <w:szCs w:val="24"/>
+        </w:rPr>
+      </w:pPr>
+      <w:r>
+        <w:rPr>
+          <w:rFonts w:ascii="Times New Roman" w:hAnsi="Times New Roman" w:cs="Times New Roman"/>
+          <w:b/>
+          <w:sz w:val="24"/>
+          <w:szCs w:val="24"/>
+        </w:rPr>
+        <w:t>MASTER OF SCIENCE IN INFORMATION TECHNOLOGY</w:t>
+      </w:r>
+    </w:p>
+    <w:p>
+      <w:pPr>
+        <w:jc w:val="center"/>
+        <w:rPr>
+          <w:rFonts w:ascii="Times New Roman" w:hAnsi="Times New Roman" w:cs="Times New Roman"/>
+          <w:b/>
+          <w:sz w:val="24"/>
+          <w:szCs w:val="24"/>
+        </w:rPr>
+      </w:pPr>
+      <w:r>
+        <w:rPr>
+          <w:rFonts w:ascii="Times New Roman" w:hAnsi="Times New Roman" w:cs="Times New Roman"/>
+          <w:b/>
+          <w:sz w:val="24"/>
+          <w:szCs w:val="24"/>
+        </w:rPr>
+        <w:t>PETER IRUNGU MWANGI</w:t>
+      </w:r>
+    </w:p>
+    <w:p>
+      <w:pPr>
+        <w:jc w:val="center"/>
+        <w:rPr>
+          <w:rFonts w:ascii="Times New Roman" w:hAnsi="Times New Roman" w:cs="Times New Roman"/>
+          <w:b/>
+          <w:sz w:val="24"/>
+          <w:szCs w:val="24"/>
+        </w:rPr>
+      </w:pPr>
+      <w:r>
+        <w:rPr>
+          <w:rFonts w:ascii="Times New Roman" w:hAnsi="Times New Roman" w:cs="Times New Roman"/>
+          <w:b/>
+          <w:sz w:val="24"/>
+          <w:szCs w:val="24"/>
+        </w:rPr>
+        <w:t>SCT321-C004-2079/2018</w:t>
+      </w:r>
+    </w:p>
+    <w:p>
+      <w:pPr>
         <w:spacing w:line="360" w:lineRule="auto"/>
-        <w:jc w:val="both"/>
-        <w:rPr>
-          <w:rFonts w:ascii="Constantia" w:hAnsi="Constantia"/>
+        <w:jc w:val="center"/>
+        <w:rPr>
+          <w:rFonts w:ascii="Times New Roman" w:hAnsi="Times New Roman" w:cs="Times New Roman"/>
+          <w:b/>
+          <w:sz w:val="24"/>
+          <w:szCs w:val="24"/>
+        </w:rPr>
+      </w:pPr>
+      <w:r>
+        <w:rPr>
+          <w:rFonts w:ascii="Times New Roman" w:hAnsi="Times New Roman" w:cs="Times New Roman"/>
+          <w:b/>
+          <w:sz w:val="24"/>
+          <w:szCs w:val="24"/>
+        </w:rPr>
+        <w:t xml:space="preserve">MIT3103 </w:t>
+      </w:r>
+      <w:r>
+        <w:rPr>
+          <w:rFonts w:ascii="Times New Roman" w:hAnsi="Times New Roman" w:cs="Times New Roman"/>
           <w:b/>
           <w:color w:val="231F20"/>
-          <w:sz w:val="28"/>
-          <w:szCs w:val="28"/>
-        </w:rPr>
-      </w:pPr>
-      <w:bookmarkStart w:id="0" w:name="_GoBack"/>
-      <w:r>
-        <w:rPr>
-          <w:rFonts w:ascii="Constantia" w:hAnsi="Constantia"/>
+          <w:sz w:val="24"/>
+          <w:szCs w:val="24"/>
+        </w:rPr>
+        <w:t>ADVANCED M</w:t>
+      </w:r>
+      <w:r>
+        <w:rPr>
+          <w:rFonts w:ascii="Times New Roman" w:hAnsi="Times New Roman" w:cs="Times New Roman"/>
           <w:b/>
           <w:color w:val="231F20"/>
-          <w:sz w:val="28"/>
-          <w:szCs w:val="28"/>
-        </w:rPr>
-        <w:t>ADVANCED MANAGEMENT INFORMATION SYSTEMS Assignment</w:t>
-      </w:r>
-    </w:p>
-    <w:bookmarkEnd w:id="0"/>
+          <w:sz w:val="24"/>
+          <w:szCs w:val="24"/>
+        </w:rPr>
+        <w:t>ANAGEMENT</w:t>
+      </w:r>
+      <w:r>
+        <w:rPr>
+          <w:rFonts w:ascii="Times New Roman" w:hAnsi="Times New Roman" w:cs="Times New Roman"/>
+          <w:b/>
+          <w:color w:val="231F20"/>
+          <w:sz w:val="24"/>
+          <w:szCs w:val="24"/>
+        </w:rPr>
+        <w:t xml:space="preserve"> I</w:t>
+      </w:r>
+      <w:r>
+        <w:rPr>
+          <w:rFonts w:ascii="Times New Roman" w:hAnsi="Times New Roman" w:cs="Times New Roman"/>
+          <w:b/>
+          <w:color w:val="231F20"/>
+          <w:sz w:val="24"/>
+          <w:szCs w:val="24"/>
+        </w:rPr>
+        <w:t>NFORMATION</w:t>
+      </w:r>
+      <w:r>
+        <w:rPr>
+          <w:rFonts w:ascii="Times New Roman" w:hAnsi="Times New Roman" w:cs="Times New Roman"/>
+          <w:b/>
+          <w:color w:val="231F20"/>
+          <w:sz w:val="24"/>
+          <w:szCs w:val="24"/>
+        </w:rPr>
+        <w:t xml:space="preserve"> S</w:t>
+      </w:r>
+      <w:r>
+        <w:rPr>
+          <w:rFonts w:ascii="Times New Roman" w:hAnsi="Times New Roman" w:cs="Times New Roman"/>
+          <w:b/>
+          <w:color w:val="231F20"/>
+          <w:sz w:val="24"/>
+          <w:szCs w:val="24"/>
+        </w:rPr>
+        <w:t>YSTEM</w:t>
+      </w:r>
+      <w:r>
+        <w:rPr>
+          <w:rFonts w:ascii="Times New Roman" w:hAnsi="Times New Roman" w:cs="Times New Roman"/>
+          <w:b/>
+          <w:color w:val="231F20"/>
+          <w:sz w:val="24"/>
+          <w:szCs w:val="24"/>
+        </w:rPr>
+        <w:t>: Assignment</w:t>
+      </w:r>
+    </w:p>
+    <w:p>
+      <w:pPr>
+        <w:spacing w:line="360" w:lineRule="auto"/>
+        <w:rPr>
+          <w:rFonts w:ascii="Times New Roman" w:hAnsi="Times New Roman" w:cs="Times New Roman"/>
+          <w:b/>
+          <w:sz w:val="24"/>
+          <w:szCs w:val="24"/>
+        </w:rPr>
+      </w:pPr>
+      <w:r>
+        <w:rPr>
+          <w:rFonts w:ascii="Times New Roman" w:hAnsi="Times New Roman" w:cs="Times New Roman"/>
+          <w:b/>
+          <w:sz w:val="24"/>
+          <w:szCs w:val="24"/>
+        </w:rPr>
+        <w:t>---------------------------------------------------------------------------------------------------------------------</w:t>
+      </w:r>
+    </w:p>
     <w:p>
       <w:pPr>
         <w:pStyle w:val="ListParagraph"/>
@@ -35,94 +181,571 @@
           <w:numId w:val="1"/>
         </w:numPr>
         <w:spacing w:line="360" w:lineRule="auto"/>
+        <w:ind w:left="360"/>
         <w:jc w:val="both"/>
         <w:rPr>
-          <w:rFonts w:ascii="Constantia" w:hAnsi="Constantia"/>
-          <w:sz w:val="28"/>
-          <w:szCs w:val="28"/>
-        </w:rPr>
-      </w:pPr>
-      <w:r>
-        <w:rPr>
-          <w:rFonts w:ascii="Constantia" w:hAnsi="Constantia"/>
+          <w:rFonts w:ascii="Times New Roman" w:hAnsi="Times New Roman" w:cs="Times New Roman"/>
+          <w:sz w:val="24"/>
+          <w:szCs w:val="24"/>
+        </w:rPr>
+      </w:pPr>
+      <w:r>
+        <w:rPr>
+          <w:rFonts w:ascii="Times New Roman" w:hAnsi="Times New Roman" w:cs="Times New Roman"/>
+          <w:b/>
           <w:color w:val="231F20"/>
-          <w:sz w:val="28"/>
-          <w:szCs w:val="28"/>
-        </w:rPr>
-        <w:t>Explain why</w:t>
-      </w:r>
-      <w:r>
-        <w:rPr>
-          <w:rFonts w:ascii="Constantia" w:hAnsi="Constantia"/>
+          <w:sz w:val="24"/>
+          <w:szCs w:val="24"/>
+        </w:rPr>
+        <w:t>Explain why selecting a systems development approach is an important business decision.</w:t>
+      </w:r>
+      <w:r>
+        <w:rPr>
+          <w:rFonts w:ascii="Times New Roman" w:hAnsi="Times New Roman" w:cs="Times New Roman"/>
+          <w:b/>
           <w:color w:val="231F20"/>
-          <w:sz w:val="28"/>
-          <w:szCs w:val="28"/>
-        </w:rPr>
-        <w:t xml:space="preserve"> selecting a systems development</w:t>
-      </w:r>
-      <w:r>
-        <w:rPr>
-          <w:rFonts w:ascii="Constantia" w:hAnsi="Constantia"/>
+          <w:sz w:val="24"/>
+          <w:szCs w:val="24"/>
+        </w:rPr>
+        <w:t xml:space="preserve"> Who </w:t>
+      </w:r>
+      <w:r>
+        <w:rPr>
+          <w:rFonts w:ascii="Times New Roman" w:hAnsi="Times New Roman" w:cs="Times New Roman"/>
+          <w:b/>
           <w:color w:val="231F20"/>
-          <w:sz w:val="28"/>
-          <w:szCs w:val="28"/>
+          <w:sz w:val="24"/>
+          <w:szCs w:val="24"/>
+        </w:rPr>
+        <w:t>should participate in the selection process?</w:t>
+      </w:r>
+    </w:p>
+    <w:p>
+      <w:pPr>
+        <w:pStyle w:val="ListParagraph"/>
+        <w:spacing w:line="360" w:lineRule="auto"/>
+        <w:ind w:left="360"/>
+        <w:jc w:val="both"/>
+        <w:rPr>
+          <w:rFonts w:ascii="Times New Roman" w:hAnsi="Times New Roman" w:cs="Times New Roman"/>
+          <w:sz w:val="24"/>
+          <w:szCs w:val="24"/>
+        </w:rPr>
+      </w:pPr>
+      <w:r>
+        <w:rPr>
+          <w:rFonts w:ascii="Times New Roman" w:hAnsi="Times New Roman" w:cs="Times New Roman"/>
+          <w:color w:val="231F20"/>
+          <w:sz w:val="24"/>
+          <w:szCs w:val="24"/>
+        </w:rPr>
+        <w:br/>
+      </w:r>
+      <w:r>
+        <w:rPr>
+          <w:rFonts w:ascii="Times New Roman" w:hAnsi="Times New Roman" w:cs="Times New Roman"/>
+          <w:sz w:val="24"/>
+          <w:szCs w:val="24"/>
+        </w:rPr>
+        <w:t>System development methodology- refers to the framework that is used to structure, plan, and control the process of developing an information system</w:t>
+      </w:r>
+      <w:r>
+        <w:rPr>
+          <w:rFonts w:ascii="Times New Roman" w:hAnsi="Times New Roman" w:cs="Times New Roman"/>
+          <w:sz w:val="24"/>
+          <w:szCs w:val="24"/>
+        </w:rPr>
+        <w:t>.</w:t>
+      </w:r>
+    </w:p>
+    <w:p>
+      <w:pPr>
+        <w:pStyle w:val="ListParagraph"/>
+        <w:spacing w:line="360" w:lineRule="auto"/>
+        <w:ind w:left="360"/>
+        <w:jc w:val="both"/>
+        <w:rPr>
+          <w:rFonts w:ascii="Times New Roman" w:hAnsi="Times New Roman" w:cs="Times New Roman"/>
+          <w:sz w:val="24"/>
+          <w:szCs w:val="24"/>
+        </w:rPr>
+      </w:pPr>
+    </w:p>
+    <w:p>
+      <w:pPr>
+        <w:pStyle w:val="ListParagraph"/>
+        <w:spacing w:line="360" w:lineRule="auto"/>
+        <w:ind w:left="360"/>
+        <w:jc w:val="both"/>
+        <w:rPr>
+          <w:rFonts w:ascii="Times New Roman" w:hAnsi="Times New Roman" w:cs="Times New Roman"/>
+          <w:sz w:val="24"/>
+          <w:szCs w:val="24"/>
+        </w:rPr>
+      </w:pPr>
+      <w:r>
+        <w:rPr>
+          <w:rFonts w:ascii="Times New Roman" w:hAnsi="Times New Roman" w:cs="Times New Roman"/>
+          <w:sz w:val="24"/>
+          <w:szCs w:val="24"/>
+        </w:rPr>
+        <w:t>Selecting a system development approach is an important</w:t>
+      </w:r>
+      <w:r>
+        <w:rPr>
+          <w:rFonts w:ascii="Times New Roman" w:hAnsi="Times New Roman" w:cs="Times New Roman"/>
+          <w:sz w:val="24"/>
+          <w:szCs w:val="24"/>
+        </w:rPr>
+        <w:t xml:space="preserve"> and in other instances a critical</w:t>
+      </w:r>
+      <w:r>
+        <w:rPr>
+          <w:rFonts w:ascii="Times New Roman" w:hAnsi="Times New Roman" w:cs="Times New Roman"/>
+          <w:sz w:val="24"/>
+          <w:szCs w:val="24"/>
+        </w:rPr>
+        <w:t xml:space="preserve"> business decision </w:t>
+      </w:r>
+      <w:r>
+        <w:rPr>
+          <w:rFonts w:ascii="Times New Roman" w:hAnsi="Times New Roman" w:cs="Times New Roman"/>
+          <w:sz w:val="24"/>
+          <w:szCs w:val="24"/>
+        </w:rPr>
+        <w:t>as</w:t>
+      </w:r>
+      <w:r>
+        <w:rPr>
+          <w:rFonts w:ascii="Times New Roman" w:hAnsi="Times New Roman" w:cs="Times New Roman"/>
+          <w:sz w:val="24"/>
+          <w:szCs w:val="24"/>
+        </w:rPr>
+        <w:t xml:space="preserve"> it </w:t>
+      </w:r>
+      <w:r>
+        <w:rPr>
+          <w:rFonts w:ascii="Times New Roman" w:hAnsi="Times New Roman" w:cs="Times New Roman"/>
+          <w:sz w:val="24"/>
+          <w:szCs w:val="24"/>
+        </w:rPr>
+        <w:t>can have a big impact on the</w:t>
+      </w:r>
+      <w:r>
+        <w:rPr>
+          <w:rFonts w:ascii="Times New Roman" w:hAnsi="Times New Roman" w:cs="Times New Roman"/>
+          <w:sz w:val="24"/>
+          <w:szCs w:val="24"/>
+        </w:rPr>
+        <w:t xml:space="preserve"> time, cost, and end product of the systems development.</w:t>
+      </w:r>
+      <w:r>
+        <w:rPr>
+          <w:rFonts w:ascii="Times New Roman" w:hAnsi="Times New Roman" w:cs="Times New Roman"/>
+          <w:sz w:val="24"/>
+          <w:szCs w:val="24"/>
         </w:rPr>
         <w:t xml:space="preserve"> </w:t>
       </w:r>
       <w:r>
         <w:rPr>
-          <w:rFonts w:ascii="Constantia" w:hAnsi="Constantia"/>
-          <w:color w:val="231F20"/>
-          <w:sz w:val="28"/>
-          <w:szCs w:val="28"/>
-        </w:rPr>
-        <w:t xml:space="preserve">approach </w:t>
-      </w:r>
-      <w:r>
-        <w:rPr>
-          <w:rFonts w:ascii="Constantia" w:hAnsi="Constantia"/>
-          <w:color w:val="231F20"/>
-          <w:sz w:val="28"/>
-          <w:szCs w:val="28"/>
-        </w:rPr>
-        <w:t>is an important business decision.</w:t>
-      </w:r>
-      <w:r>
-        <w:rPr>
-          <w:rFonts w:ascii="Constantia" w:hAnsi="Constantia"/>
-          <w:color w:val="231F20"/>
-          <w:sz w:val="28"/>
-          <w:szCs w:val="28"/>
-        </w:rPr>
-        <w:t xml:space="preserve"> Who</w:t>
-      </w:r>
-      <w:r>
-        <w:rPr>
-          <w:rFonts w:ascii="Constantia" w:hAnsi="Constantia"/>
-          <w:color w:val="231F20"/>
-          <w:sz w:val="28"/>
-          <w:szCs w:val="28"/>
+          <w:rFonts w:ascii="Times New Roman" w:hAnsi="Times New Roman" w:cs="Times New Roman"/>
+          <w:sz w:val="24"/>
+          <w:szCs w:val="24"/>
+        </w:rPr>
+        <w:t>Depending</w:t>
+      </w:r>
+      <w:r>
+        <w:rPr>
+          <w:rFonts w:ascii="Times New Roman" w:hAnsi="Times New Roman" w:cs="Times New Roman"/>
+          <w:sz w:val="24"/>
+          <w:szCs w:val="24"/>
+        </w:rPr>
+        <w:t xml:space="preserve"> on the willingness and capability of the organizational change that can be involved in system development different level of risk and return should be taken into consideration. </w:t>
+      </w:r>
+    </w:p>
+    <w:p>
+      <w:pPr>
+        <w:pStyle w:val="ListParagraph"/>
+        <w:spacing w:line="360" w:lineRule="auto"/>
+        <w:ind w:left="360"/>
+        <w:jc w:val="both"/>
+        <w:rPr>
+          <w:rFonts w:ascii="Times New Roman" w:hAnsi="Times New Roman" w:cs="Times New Roman"/>
+          <w:sz w:val="24"/>
+          <w:szCs w:val="24"/>
+        </w:rPr>
+      </w:pPr>
+    </w:p>
+    <w:p>
+      <w:pPr>
+        <w:pStyle w:val="ListParagraph"/>
+        <w:spacing w:line="360" w:lineRule="auto"/>
+        <w:ind w:left="360"/>
+        <w:jc w:val="both"/>
+        <w:rPr>
+          <w:rFonts w:ascii="Times New Roman" w:hAnsi="Times New Roman" w:cs="Times New Roman"/>
+          <w:sz w:val="24"/>
+          <w:szCs w:val="24"/>
+        </w:rPr>
+      </w:pPr>
+      <w:r>
+        <w:rPr>
+          <w:rFonts w:ascii="Times New Roman" w:hAnsi="Times New Roman" w:cs="Times New Roman"/>
+          <w:sz w:val="24"/>
+          <w:szCs w:val="24"/>
+        </w:rPr>
+        <w:t>In the modern market environment</w:t>
+      </w:r>
+      <w:r>
+        <w:rPr>
+          <w:rFonts w:ascii="Times New Roman" w:hAnsi="Times New Roman" w:cs="Times New Roman"/>
+          <w:sz w:val="24"/>
+          <w:szCs w:val="24"/>
+        </w:rPr>
+        <w:t>, businesses</w:t>
+      </w:r>
+      <w:r>
+        <w:rPr>
+          <w:rFonts w:ascii="Times New Roman" w:hAnsi="Times New Roman" w:cs="Times New Roman"/>
+          <w:sz w:val="24"/>
+          <w:szCs w:val="24"/>
+        </w:rPr>
+        <w:t xml:space="preserve"> or companies or organizations are</w:t>
+      </w:r>
+      <w:r>
+        <w:rPr>
+          <w:rFonts w:ascii="Times New Roman" w:hAnsi="Times New Roman" w:cs="Times New Roman"/>
+          <w:sz w:val="24"/>
+          <w:szCs w:val="24"/>
+        </w:rPr>
+        <w:t xml:space="preserve"> required to build</w:t>
+      </w:r>
+      <w:r>
+        <w:rPr>
+          <w:rFonts w:ascii="Times New Roman" w:hAnsi="Times New Roman" w:cs="Times New Roman"/>
+          <w:sz w:val="24"/>
+          <w:szCs w:val="24"/>
+        </w:rPr>
+        <w:t xml:space="preserve"> and implement</w:t>
+      </w:r>
+      <w:r>
+        <w:rPr>
+          <w:rFonts w:ascii="Times New Roman" w:hAnsi="Times New Roman" w:cs="Times New Roman"/>
+          <w:sz w:val="24"/>
+          <w:szCs w:val="24"/>
+        </w:rPr>
+        <w:t xml:space="preserve"> applications rapidly to stay competitive</w:t>
+      </w:r>
+      <w:r>
+        <w:rPr>
+          <w:rFonts w:ascii="Times New Roman" w:hAnsi="Times New Roman" w:cs="Times New Roman"/>
+          <w:sz w:val="24"/>
+          <w:szCs w:val="24"/>
+        </w:rPr>
+        <w:t xml:space="preserve"> (earn a competitive advantage)</w:t>
+      </w:r>
+      <w:r>
+        <w:rPr>
+          <w:rFonts w:ascii="Times New Roman" w:hAnsi="Times New Roman" w:cs="Times New Roman"/>
+          <w:sz w:val="24"/>
+          <w:szCs w:val="24"/>
+        </w:rPr>
+        <w:t xml:space="preserve">. This involves a lot of different departments in requirements gathering and most of cases produces the need of business processes change during identification of </w:t>
+      </w:r>
+      <w:r>
+        <w:rPr>
+          <w:rFonts w:ascii="Times New Roman" w:hAnsi="Times New Roman" w:cs="Times New Roman"/>
+          <w:sz w:val="24"/>
+          <w:szCs w:val="24"/>
+        </w:rPr>
+        <w:t>action</w:t>
+      </w:r>
+      <w:r>
+        <w:rPr>
+          <w:rFonts w:ascii="Times New Roman" w:hAnsi="Times New Roman" w:cs="Times New Roman"/>
+          <w:sz w:val="24"/>
+          <w:szCs w:val="24"/>
+        </w:rPr>
+        <w:t xml:space="preserve"> points</w:t>
+      </w:r>
+      <w:r>
+        <w:rPr>
+          <w:rFonts w:ascii="Times New Roman" w:hAnsi="Times New Roman" w:cs="Times New Roman"/>
+          <w:sz w:val="24"/>
+          <w:szCs w:val="24"/>
+        </w:rPr>
+        <w:t xml:space="preserve"> and deciding which way to go on resolving</w:t>
+      </w:r>
+      <w:r>
+        <w:rPr>
+          <w:rFonts w:ascii="Times New Roman" w:hAnsi="Times New Roman" w:cs="Times New Roman"/>
+          <w:sz w:val="24"/>
+          <w:szCs w:val="24"/>
+        </w:rPr>
+        <w:t xml:space="preserve"> each of</w:t>
+      </w:r>
+      <w:r>
+        <w:rPr>
+          <w:rFonts w:ascii="Times New Roman" w:hAnsi="Times New Roman" w:cs="Times New Roman"/>
+          <w:sz w:val="24"/>
+          <w:szCs w:val="24"/>
+        </w:rPr>
+        <w:t xml:space="preserve"> the identified</w:t>
+      </w:r>
+      <w:r>
+        <w:rPr>
+          <w:rFonts w:ascii="Times New Roman" w:hAnsi="Times New Roman" w:cs="Times New Roman"/>
+          <w:sz w:val="24"/>
+          <w:szCs w:val="24"/>
+        </w:rPr>
+        <w:t xml:space="preserve"> problems. </w:t>
+      </w:r>
+    </w:p>
+    <w:p>
+      <w:pPr>
+        <w:pStyle w:val="ListParagraph"/>
+        <w:spacing w:line="360" w:lineRule="auto"/>
+        <w:ind w:left="360"/>
+        <w:jc w:val="both"/>
+        <w:rPr>
+          <w:rFonts w:ascii="Times New Roman" w:hAnsi="Times New Roman" w:cs="Times New Roman"/>
+          <w:sz w:val="24"/>
+          <w:szCs w:val="24"/>
+        </w:rPr>
+      </w:pPr>
+    </w:p>
+    <w:p>
+      <w:pPr>
+        <w:pStyle w:val="ListParagraph"/>
+        <w:spacing w:line="360" w:lineRule="auto"/>
+        <w:ind w:left="360"/>
+        <w:jc w:val="both"/>
+        <w:rPr>
+          <w:rFonts w:ascii="Times New Roman" w:hAnsi="Times New Roman" w:cs="Times New Roman"/>
+          <w:sz w:val="24"/>
+          <w:szCs w:val="24"/>
+        </w:rPr>
+      </w:pPr>
+      <w:r>
+        <w:rPr>
+          <w:rFonts w:ascii="Times New Roman" w:hAnsi="Times New Roman" w:cs="Times New Roman"/>
+          <w:sz w:val="24"/>
+          <w:szCs w:val="24"/>
+        </w:rPr>
+        <w:t>Managers</w:t>
+      </w:r>
+      <w:r>
+        <w:rPr>
+          <w:rFonts w:ascii="Times New Roman" w:hAnsi="Times New Roman" w:cs="Times New Roman"/>
+          <w:sz w:val="24"/>
+          <w:szCs w:val="24"/>
+        </w:rPr>
+        <w:t xml:space="preserve"> (or organization</w:t>
+      </w:r>
+      <w:r>
+        <w:rPr>
+          <w:rFonts w:ascii="Times New Roman" w:hAnsi="Times New Roman" w:cs="Times New Roman"/>
+          <w:sz w:val="24"/>
+          <w:szCs w:val="24"/>
+        </w:rPr>
+        <w:t>/company/business</w:t>
+      </w:r>
+      <w:r>
+        <w:rPr>
+          <w:rFonts w:ascii="Times New Roman" w:hAnsi="Times New Roman" w:cs="Times New Roman"/>
+          <w:sz w:val="24"/>
+          <w:szCs w:val="24"/>
+        </w:rPr>
+        <w:t xml:space="preserve"> decision makers)</w:t>
+      </w:r>
+      <w:r>
+        <w:rPr>
+          <w:rFonts w:ascii="Times New Roman" w:hAnsi="Times New Roman" w:cs="Times New Roman"/>
+          <w:sz w:val="24"/>
+          <w:szCs w:val="24"/>
+        </w:rPr>
+        <w:t xml:space="preserve"> should be</w:t>
+      </w:r>
+      <w:r>
+        <w:rPr>
+          <w:rFonts w:ascii="Times New Roman" w:hAnsi="Times New Roman" w:cs="Times New Roman"/>
+          <w:sz w:val="24"/>
+          <w:szCs w:val="24"/>
+        </w:rPr>
+        <w:t xml:space="preserve"> aware of the different </w:t>
+      </w:r>
+      <w:r>
+        <w:rPr>
+          <w:rFonts w:ascii="Times New Roman" w:hAnsi="Times New Roman" w:cs="Times New Roman"/>
+          <w:sz w:val="24"/>
+          <w:szCs w:val="24"/>
+        </w:rPr>
+        <w:t xml:space="preserve">approaches, evaluate and choose the right one depending on the type of organization, </w:t>
+      </w:r>
+      <w:r>
+        <w:rPr>
+          <w:rFonts w:ascii="Times New Roman" w:hAnsi="Times New Roman" w:cs="Times New Roman"/>
+          <w:sz w:val="24"/>
+          <w:szCs w:val="24"/>
+        </w:rPr>
+        <w:t>its</w:t>
+      </w:r>
+      <w:r>
+        <w:rPr>
+          <w:rFonts w:ascii="Times New Roman" w:hAnsi="Times New Roman" w:cs="Times New Roman"/>
+          <w:sz w:val="24"/>
+          <w:szCs w:val="24"/>
+        </w:rPr>
+        <w:t xml:space="preserve"> own resources and desired controls over the process. </w:t>
+      </w:r>
+      <w:r>
+        <w:rPr>
+          <w:rFonts w:ascii="Times New Roman" w:hAnsi="Times New Roman" w:cs="Times New Roman"/>
+          <w:sz w:val="24"/>
+          <w:szCs w:val="24"/>
+        </w:rPr>
+        <w:t>All stakeholders should participate in the selection process.</w:t>
+      </w:r>
+    </w:p>
+    <w:p>
+      <w:pPr>
+        <w:pStyle w:val="ListParagraph"/>
+        <w:spacing w:line="360" w:lineRule="auto"/>
+        <w:ind w:left="360"/>
+        <w:jc w:val="both"/>
+        <w:rPr>
+          <w:rFonts w:ascii="Times New Roman" w:hAnsi="Times New Roman" w:cs="Times New Roman"/>
+          <w:sz w:val="24"/>
+          <w:szCs w:val="24"/>
+        </w:rPr>
+      </w:pPr>
+      <w:r>
+        <w:rPr>
+          <w:rFonts w:ascii="Times New Roman" w:hAnsi="Times New Roman" w:cs="Times New Roman"/>
+          <w:sz w:val="24"/>
+          <w:szCs w:val="24"/>
+        </w:rPr>
+        <w:br/>
+      </w:r>
+      <w:r>
+        <w:rPr>
+          <w:rFonts w:ascii="Times New Roman" w:hAnsi="Times New Roman" w:cs="Times New Roman"/>
+          <w:sz w:val="24"/>
+          <w:szCs w:val="24"/>
+        </w:rPr>
+        <w:t xml:space="preserve">This approaches brings about business process reengineering which is a radical redesign of business processes, combining steps to cut waste and eliminating repetitive tasks in order to </w:t>
+      </w:r>
+      <w:r>
+        <w:rPr>
+          <w:rFonts w:ascii="Times New Roman" w:hAnsi="Times New Roman" w:cs="Times New Roman"/>
+          <w:sz w:val="24"/>
+          <w:szCs w:val="24"/>
+        </w:rPr>
+        <w:lastRenderedPageBreak/>
+        <w:t xml:space="preserve">improve cost, quality of service and maximizing the benefits of information technology. </w:t>
+      </w:r>
+      <w:r>
+        <w:rPr>
+          <w:rFonts w:ascii="Times New Roman" w:hAnsi="Times New Roman" w:cs="Times New Roman"/>
+          <w:sz w:val="24"/>
+          <w:szCs w:val="24"/>
+        </w:rPr>
+        <w:t>During the Business Process Reengineering</w:t>
+      </w:r>
+      <w:r>
+        <w:rPr>
+          <w:rFonts w:ascii="Times New Roman" w:hAnsi="Times New Roman" w:cs="Times New Roman"/>
+          <w:sz w:val="24"/>
+          <w:szCs w:val="24"/>
+        </w:rPr>
+        <w:t xml:space="preserve"> (BPR),</w:t>
+      </w:r>
+      <w:r>
+        <w:rPr>
+          <w:rFonts w:ascii="Times New Roman" w:hAnsi="Times New Roman" w:cs="Times New Roman"/>
+          <w:sz w:val="24"/>
+          <w:szCs w:val="24"/>
+        </w:rPr>
+        <w:t xml:space="preserve"> the first step of identifying which business processes need improvement and </w:t>
+      </w:r>
+      <w:r>
+        <w:rPr>
+          <w:rFonts w:ascii="Times New Roman" w:hAnsi="Times New Roman" w:cs="Times New Roman"/>
+          <w:sz w:val="24"/>
+          <w:szCs w:val="24"/>
+        </w:rPr>
+        <w:t xml:space="preserve">which </w:t>
+      </w:r>
+      <w:r>
+        <w:rPr>
+          <w:rFonts w:ascii="Times New Roman" w:hAnsi="Times New Roman" w:cs="Times New Roman"/>
+          <w:sz w:val="24"/>
+          <w:szCs w:val="24"/>
+        </w:rPr>
+        <w:t xml:space="preserve">have a highest priority requires a strategic analysis and </w:t>
+      </w:r>
+      <w:r>
+        <w:rPr>
+          <w:rFonts w:ascii="Times New Roman" w:hAnsi="Times New Roman" w:cs="Times New Roman"/>
+          <w:sz w:val="24"/>
+          <w:szCs w:val="24"/>
+        </w:rPr>
+        <w:t>critical action</w:t>
+      </w:r>
+      <w:r>
+        <w:rPr>
+          <w:rFonts w:ascii="Times New Roman" w:hAnsi="Times New Roman" w:cs="Times New Roman"/>
+          <w:sz w:val="24"/>
+          <w:szCs w:val="24"/>
         </w:rPr>
         <w:t xml:space="preserve"> </w:t>
       </w:r>
       <w:r>
         <w:rPr>
-          <w:rFonts w:ascii="Constantia" w:hAnsi="Constantia"/>
-          <w:color w:val="231F20"/>
-          <w:sz w:val="28"/>
-          <w:szCs w:val="28"/>
-        </w:rPr>
-        <w:t>should participate in the selection process?</w:t>
-      </w:r>
-      <w:r>
-        <w:rPr>
-          <w:rFonts w:ascii="Constantia" w:hAnsi="Constantia"/>
-          <w:color w:val="231F20"/>
-          <w:sz w:val="28"/>
-          <w:szCs w:val="28"/>
-        </w:rPr>
-        <w:br/>
-      </w:r>
+          <w:rFonts w:ascii="Times New Roman" w:hAnsi="Times New Roman" w:cs="Times New Roman"/>
+          <w:sz w:val="24"/>
+          <w:szCs w:val="24"/>
+        </w:rPr>
+        <w:t>point’s</w:t>
+      </w:r>
+      <w:r>
+        <w:rPr>
+          <w:rFonts w:ascii="Times New Roman" w:hAnsi="Times New Roman" w:cs="Times New Roman"/>
+          <w:sz w:val="24"/>
+          <w:szCs w:val="24"/>
+        </w:rPr>
+        <w:t xml:space="preserve"> determination by Senior Management. Identifying and describing existing processes, understanding the process costs and process duration bring to the next step of decision</w:t>
+      </w:r>
+      <w:r>
+        <w:rPr>
+          <w:rFonts w:ascii="Times New Roman" w:hAnsi="Times New Roman" w:cs="Times New Roman"/>
+          <w:sz w:val="24"/>
+          <w:szCs w:val="24"/>
+        </w:rPr>
+        <w:t>,</w:t>
+      </w:r>
+      <w:r>
+        <w:rPr>
+          <w:rFonts w:ascii="Times New Roman" w:hAnsi="Times New Roman" w:cs="Times New Roman"/>
+          <w:sz w:val="24"/>
+          <w:szCs w:val="24"/>
+        </w:rPr>
+        <w:t xml:space="preserve"> how to improve these processes can involve different layers of organization and even multiple companies if they are part of the shared processes.</w:t>
+      </w:r>
+    </w:p>
+    <w:p>
+      <w:pPr>
+        <w:pStyle w:val="ListParagraph"/>
+        <w:spacing w:line="360" w:lineRule="auto"/>
+        <w:ind w:left="360"/>
+        <w:jc w:val="both"/>
+        <w:rPr>
+          <w:rFonts w:ascii="Times New Roman" w:hAnsi="Times New Roman" w:cs="Times New Roman"/>
+          <w:sz w:val="24"/>
+          <w:szCs w:val="24"/>
+        </w:rPr>
+      </w:pPr>
     </w:p>
     <w:p>
       <w:pPr>
@@ -132,94 +755,409 @@
           <w:numId w:val="1"/>
         </w:numPr>
         <w:spacing w:line="360" w:lineRule="auto"/>
+        <w:rPr>
+          <w:rFonts w:ascii="Times New Roman" w:hAnsi="Times New Roman" w:cs="Times New Roman"/>
+          <w:b/>
+          <w:sz w:val="24"/>
+          <w:szCs w:val="24"/>
+        </w:rPr>
+      </w:pPr>
+      <w:r>
+        <w:rPr>
+          <w:rFonts w:ascii="Times New Roman" w:hAnsi="Times New Roman" w:cs="Times New Roman"/>
+          <w:b/>
+          <w:color w:val="231F20"/>
+          <w:sz w:val="24"/>
+          <w:szCs w:val="24"/>
+        </w:rPr>
+        <w:t>Discuss the importance of understanding how a business process works when trying to develop a new information system.</w:t>
+      </w:r>
+    </w:p>
+    <w:p>
+      <w:pPr>
+        <w:pStyle w:val="NormalWeb"/>
+        <w:spacing w:line="360" w:lineRule="auto"/>
+        <w:ind w:left="720"/>
         <w:jc w:val="both"/>
-        <w:rPr>
-          <w:rFonts w:ascii="Constantia" w:hAnsi="Constantia"/>
-          <w:sz w:val="28"/>
-          <w:szCs w:val="28"/>
-        </w:rPr>
-      </w:pPr>
-      <w:r>
-        <w:rPr>
-          <w:rFonts w:ascii="Constantia" w:hAnsi="Constantia"/>
-          <w:color w:val="231F20"/>
-          <w:sz w:val="28"/>
-          <w:szCs w:val="28"/>
-        </w:rPr>
-        <w:t>Discuss the importance of</w:t>
-      </w:r>
-      <w:r>
-        <w:rPr>
-          <w:rFonts w:ascii="Constantia" w:hAnsi="Constantia"/>
-          <w:color w:val="231F20"/>
-          <w:sz w:val="28"/>
-          <w:szCs w:val="28"/>
-        </w:rPr>
-        <w:t xml:space="preserve"> understand</w:t>
-      </w:r>
-      <w:r>
-        <w:rPr>
-          <w:rFonts w:ascii="Constantia" w:hAnsi="Constantia"/>
-          <w:color w:val="231F20"/>
-          <w:sz w:val="28"/>
-          <w:szCs w:val="28"/>
-        </w:rPr>
-        <w:t>ing</w:t>
-      </w:r>
-      <w:r>
-        <w:rPr>
-          <w:rFonts w:ascii="Constantia" w:hAnsi="Constantia"/>
-          <w:color w:val="231F20"/>
-          <w:sz w:val="28"/>
-          <w:szCs w:val="28"/>
-        </w:rPr>
-        <w:t xml:space="preserve"> how a</w:t>
-      </w:r>
-      <w:r>
-        <w:rPr>
-          <w:rFonts w:ascii="Constantia" w:hAnsi="Constantia"/>
-          <w:color w:val="231F20"/>
-          <w:sz w:val="28"/>
-          <w:szCs w:val="28"/>
-        </w:rPr>
+      </w:pPr>
+      <w:r>
+        <w:rPr>
+          <w:lang w:val="en-MY"/>
+        </w:rPr>
+        <w:t>Information systems are</w:t>
+      </w:r>
+      <w:r>
+        <w:rPr>
+          <w:lang w:val="en-MY"/>
+        </w:rPr>
+        <w:t xml:space="preserve"> designed to improve business</w:t>
+      </w:r>
+      <w:r>
+        <w:rPr>
+          <w:lang w:val="en-MY"/>
+        </w:rPr>
+        <w:t xml:space="preserve"> processes</w:t>
+      </w:r>
+      <w:r>
+        <w:rPr>
+          <w:lang w:val="en-MY"/>
+        </w:rPr>
+        <w:t xml:space="preserve"> in </w:t>
+      </w:r>
+      <w:r>
+        <w:rPr>
+          <w:lang w:val="en-MY"/>
+        </w:rPr>
+        <w:t>a particular</w:t>
+      </w:r>
+      <w:r>
+        <w:rPr>
+          <w:lang w:val="en-MY"/>
+        </w:rPr>
+        <w:t xml:space="preserve"> way. However, it is critical to understand the current bus</w:t>
+      </w:r>
+      <w:proofErr w:type="spellStart"/>
+      <w:r>
+        <w:t>iness</w:t>
+      </w:r>
+      <w:proofErr w:type="spellEnd"/>
+      <w:r>
+        <w:t xml:space="preserve"> process before making any improvement in the </w:t>
+      </w:r>
+      <w:r>
+        <w:t>new information system. Currently</w:t>
+      </w:r>
+      <w:r>
+        <w:t>, modern companies/businesses</w:t>
+      </w:r>
+      <w:r>
         <w:t xml:space="preserve"> </w:t>
       </w:r>
       <w:r>
-        <w:rPr>
-          <w:rFonts w:ascii="Constantia" w:hAnsi="Constantia"/>
-          <w:color w:val="231F20"/>
-          <w:sz w:val="28"/>
-          <w:szCs w:val="28"/>
-        </w:rPr>
-        <w:t>business process works when trying to develop a</w:t>
-      </w:r>
-      <w:r>
-        <w:rPr>
-          <w:rFonts w:ascii="Constantia" w:hAnsi="Constantia"/>
-          <w:color w:val="231F20"/>
-          <w:sz w:val="28"/>
-          <w:szCs w:val="28"/>
-        </w:rPr>
-        <w:t xml:space="preserve"> </w:t>
-      </w:r>
-      <w:r>
-        <w:rPr>
-          <w:rFonts w:ascii="Constantia" w:hAnsi="Constantia"/>
-          <w:color w:val="231F20"/>
-          <w:sz w:val="28"/>
-          <w:szCs w:val="28"/>
-        </w:rPr>
-        <w:t>new information system</w:t>
-      </w:r>
-      <w:r>
-        <w:rPr>
-          <w:rFonts w:ascii="Constantia" w:hAnsi="Constantia"/>
-          <w:color w:val="231F20"/>
-          <w:sz w:val="28"/>
-          <w:szCs w:val="28"/>
-        </w:rPr>
-        <w:t>.</w:t>
-      </w:r>
+        <w:t>employ</w:t>
+      </w:r>
+      <w:r>
+        <w:t xml:space="preserve"> a</w:t>
+      </w:r>
+      <w:r>
+        <w:t xml:space="preserve"> strategic information system as</w:t>
+      </w:r>
+      <w:r>
+        <w:t xml:space="preserve"> entry on </w:t>
+      </w:r>
+      <w:r>
+        <w:t xml:space="preserve">to </w:t>
+      </w:r>
+      <w:r>
+        <w:t>the market and to become a leader in the market. Therefore, companies</w:t>
+      </w:r>
+      <w:r>
+        <w:t>/organizations</w:t>
+      </w:r>
+      <w:r>
+        <w:t xml:space="preserve"> need to create an information system </w:t>
+      </w:r>
+      <w:r>
+        <w:t>which has an expectation</w:t>
+      </w:r>
+      <w:r>
+        <w:t xml:space="preserve"> to support effective strategy to make profit and competitive advantage. </w:t>
+      </w:r>
+    </w:p>
+    <w:p>
+      <w:pPr>
+        <w:pStyle w:val="NormalWeb"/>
+        <w:spacing w:line="360" w:lineRule="auto"/>
+        <w:ind w:left="720"/>
+        <w:jc w:val="both"/>
+        <w:rPr>
+          <w:lang w:val="en-MY"/>
+        </w:rPr>
+      </w:pPr>
+      <w:r>
+        <w:t>Implementation of information system can be separated from the integra</w:t>
+      </w:r>
+      <w:r>
+        <w:t>tion of information technology, in that, a</w:t>
+      </w:r>
+      <w:r>
+        <w:t xml:space="preserve"> computer is one of the information system, use</w:t>
+      </w:r>
+      <w:r>
+        <w:t>d</w:t>
+      </w:r>
+      <w:r>
+        <w:t xml:space="preserve"> to support the achievement of the company has made. </w:t>
+      </w:r>
+      <w:r>
+        <w:rPr>
+          <w:lang w:val="en-MY"/>
+        </w:rPr>
+        <w:t>O</w:t>
+      </w:r>
+      <w:r>
+        <w:rPr>
+          <w:lang w:val="en-MY"/>
+        </w:rPr>
+        <w:t>rganizat</w:t>
+      </w:r>
+      <w:r>
+        <w:rPr>
+          <w:lang w:val="en-MY"/>
+        </w:rPr>
+        <w:t xml:space="preserve">ion culture </w:t>
+      </w:r>
+      <w:r>
+        <w:rPr>
+          <w:lang w:val="en-MY"/>
+        </w:rPr>
+        <w:t>refers to</w:t>
+      </w:r>
+      <w:r>
+        <w:rPr>
+          <w:lang w:val="en-MY"/>
+        </w:rPr>
+        <w:t xml:space="preserve"> terms of</w:t>
+      </w:r>
+      <w:r>
+        <w:rPr>
+          <w:lang w:val="en-MY"/>
+        </w:rPr>
+        <w:t xml:space="preserve"> which</w:t>
+      </w:r>
+      <w:r>
+        <w:rPr>
+          <w:lang w:val="en-MY"/>
+        </w:rPr>
+        <w:t xml:space="preserve"> the organization structure</w:t>
+      </w:r>
+      <w:r>
+        <w:rPr>
+          <w:lang w:val="en-MY"/>
+        </w:rPr>
+        <w:t xml:space="preserve"> is</w:t>
+      </w:r>
+      <w:r>
+        <w:rPr>
+          <w:lang w:val="en-MY"/>
+        </w:rPr>
+        <w:t xml:space="preserve"> formed, plays a big role as a st</w:t>
+      </w:r>
+      <w:r>
+        <w:rPr>
+          <w:lang w:val="en-MY"/>
+        </w:rPr>
+        <w:t>rategic necessity,</w:t>
+      </w:r>
+      <w:r>
+        <w:rPr>
+          <w:lang w:val="en-MY"/>
+        </w:rPr>
+        <w:t xml:space="preserve"> thus this requires in-depth understanding before trying to develop a new information system. This requires that, </w:t>
+      </w:r>
+      <w:r>
+        <w:rPr>
+          <w:lang w:val="en-MY"/>
+        </w:rPr>
+        <w:t>first run businesses</w:t>
+      </w:r>
+      <w:r>
+        <w:rPr>
+          <w:lang w:val="en-MY"/>
+        </w:rPr>
+        <w:t xml:space="preserve"> as of</w:t>
+      </w:r>
+      <w:r>
+        <w:rPr>
+          <w:lang w:val="en-MY"/>
+        </w:rPr>
+        <w:t xml:space="preserve"> the organization of society and culture that</w:t>
+      </w:r>
+      <w:r>
+        <w:rPr>
+          <w:lang w:val="en-MY"/>
+        </w:rPr>
+        <w:t xml:space="preserve"> it applies</w:t>
+      </w:r>
+      <w:r>
+        <w:rPr>
+          <w:lang w:val="en-MY"/>
+        </w:rPr>
+        <w:t xml:space="preserve">, then a new information system with information technology online and organization culture that support incumbent wants. </w:t>
+      </w:r>
+    </w:p>
+    <w:p>
+      <w:pPr>
+        <w:pStyle w:val="NormalWeb"/>
+        <w:spacing w:line="360" w:lineRule="auto"/>
+        <w:ind w:left="720"/>
+        <w:jc w:val="both"/>
+      </w:pPr>
+      <w:r>
+        <w:rPr>
+          <w:lang w:val="en-MY"/>
+        </w:rPr>
+        <w:t xml:space="preserve">In business information system, it is useful in all areas of business management. </w:t>
+      </w:r>
+      <w:r>
+        <w:t>Therefore t</w:t>
+      </w:r>
+      <w:r>
+        <w:rPr>
+          <w:lang w:val="en-MY"/>
+        </w:rPr>
+        <w:t>her</w:t>
+      </w:r>
+      <w:r>
+        <w:rPr>
+          <w:lang w:val="en-MY"/>
+        </w:rPr>
+        <w:t>e are some of the</w:t>
+      </w:r>
+      <w:r>
+        <w:rPr>
+          <w:lang w:val="en-MY"/>
+        </w:rPr>
+        <w:t xml:space="preserve"> reasons why businesses use information system</w:t>
+      </w:r>
+      <w:r>
+        <w:rPr>
+          <w:lang w:val="en-MY"/>
+        </w:rPr>
+        <w:t xml:space="preserve"> which need to be understood well and in context to the business to support new information system, this includes the following</w:t>
+      </w:r>
+      <w:bookmarkStart w:id="0" w:name="_GoBack"/>
+      <w:bookmarkEnd w:id="0"/>
+      <w:r>
+        <w:rPr>
+          <w:lang w:val="en-MY"/>
+        </w:rPr>
+        <w:t>:</w:t>
+      </w:r>
+    </w:p>
+    <w:p>
+      <w:pPr>
+        <w:pStyle w:val="NormalWeb"/>
+        <w:numPr>
+          <w:ilvl w:val="0"/>
+          <w:numId w:val="2"/>
+        </w:numPr>
+        <w:spacing w:line="360" w:lineRule="auto"/>
+        <w:jc w:val="both"/>
+      </w:pPr>
+      <w:r>
+        <w:rPr>
+          <w:b/>
+          <w:iCs/>
+          <w:lang w:val="en-MY"/>
+        </w:rPr>
+        <w:lastRenderedPageBreak/>
+        <w:t>Operational Excellence</w:t>
+      </w:r>
+      <w:r>
+        <w:rPr>
+          <w:lang w:val="en-MY"/>
+        </w:rPr>
+        <w:t>:</w:t>
+      </w:r>
+      <w:r>
+        <w:rPr>
+          <w:lang w:val="en-MY"/>
+        </w:rPr>
+        <w:t xml:space="preserve"> Business improves the efficiency of their operations in order to achieve higher profitability. </w:t>
+      </w:r>
+    </w:p>
+    <w:p>
+      <w:pPr>
+        <w:pStyle w:val="NormalWeb"/>
+        <w:numPr>
+          <w:ilvl w:val="0"/>
+          <w:numId w:val="2"/>
+        </w:numPr>
+        <w:spacing w:line="360" w:lineRule="auto"/>
+        <w:jc w:val="both"/>
+      </w:pPr>
+      <w:r>
+        <w:rPr>
+          <w:b/>
+          <w:iCs/>
+          <w:lang w:val="en-MY"/>
+        </w:rPr>
+        <w:t>New Products, Services, and Business Models</w:t>
+      </w:r>
+      <w:r>
+        <w:rPr>
+          <w:lang w:val="en-MY"/>
+        </w:rPr>
+        <w:t>:</w:t>
+      </w:r>
+      <w:r>
+        <w:rPr>
+          <w:lang w:val="en-MY"/>
+        </w:rPr>
+        <w:t xml:space="preserve"> Information system is a major tool for firms to create new products and services, and also an entirely new business models. </w:t>
+      </w:r>
+    </w:p>
+    <w:p>
+      <w:pPr>
+        <w:pStyle w:val="NormalWeb"/>
+        <w:numPr>
+          <w:ilvl w:val="0"/>
+          <w:numId w:val="2"/>
+        </w:numPr>
+        <w:spacing w:line="360" w:lineRule="auto"/>
+        <w:jc w:val="both"/>
+      </w:pPr>
+      <w:r>
+        <w:rPr>
+          <w:b/>
+          <w:iCs/>
+          <w:lang w:val="en-MY"/>
+        </w:rPr>
+        <w:t>Improved Decision Making</w:t>
+      </w:r>
+      <w:r>
+        <w:rPr>
+          <w:lang w:val="en-MY"/>
+        </w:rPr>
+        <w:t>: Many managers operate in an information bank, never having the right information at the right time to make an informed decision. These poor outcomes raise costs and lose customers. Information system made it possible for the managers to use real time data from the marketplace when making decision.</w:t>
+      </w:r>
+    </w:p>
+    <w:p>
+      <w:pPr>
+        <w:pStyle w:val="NormalWeb"/>
+        <w:numPr>
+          <w:ilvl w:val="0"/>
+          <w:numId w:val="2"/>
+        </w:numPr>
+        <w:spacing w:line="360" w:lineRule="auto"/>
+        <w:jc w:val="both"/>
+      </w:pPr>
+      <w:r>
+        <w:rPr>
+          <w:b/>
+          <w:iCs/>
+          <w:lang w:val="en-MY"/>
+        </w:rPr>
+        <w:t>Competitive Advantage</w:t>
+      </w:r>
+      <w:r>
+        <w:rPr>
+          <w:lang w:val="en-MY"/>
+        </w:rPr>
+        <w:t>: When firms achieve one or more of these business objectives operational excellence, new products, services, and business models, and improved decision making chances are they have already achieved a competitive advantage.</w:t>
+      </w:r>
+    </w:p>
+    <w:p>
+      <w:pPr>
+        <w:spacing w:line="360" w:lineRule="auto"/>
+        <w:ind w:left="720"/>
+        <w:rPr>
+          <w:rFonts w:ascii="Times New Roman" w:hAnsi="Times New Roman" w:cs="Times New Roman"/>
+          <w:sz w:val="24"/>
+          <w:szCs w:val="24"/>
+        </w:rPr>
+      </w:pPr>
     </w:p>
     <w:sectPr>
       <w:pgSz w:w="12240" w:h="15840"/>
@@ -233,7 +1171,7 @@
 
 <file path=word/numbering.xml><?xml version="1.0" encoding="utf-8"?>
 <w:numbering xmlns:wpc="http://schemas.microsoft.com/office/word/2010/wordprocessingCanvas" xmlns:mc="http://schemas.openxmlformats.org/markup-compatibility/2006" xmlns:o="urn:schemas-microsoft-com:office:office" xmlns:r="http://schemas.openxmlformats.org/officeDocument/2006/relationships" xmlns:m="http://schemas.openxmlformats.org/officeDocument/2006/math" xmlns:v="urn:schemas-microsoft-com:vml" xmlns:wp14="http://schemas.microsoft.com/office/word/2010/wordprocessingDrawing" xmlns:wp="http://schemas.openxmlformats.org/drawingml/2006/wordprocessingDrawing" xmlns:w10="urn:schemas-microsoft-com:office:word" xmlns:w="http://schemas.openxmlformats.org/wordprocessingml/2006/main" xmlns:w14="http://schemas.microsoft.com/office/word/2010/wordml" xmlns:w15="http://schemas.microsoft.com/office/word/2012/wordml" xmlns:wpg="http://schemas.microsoft.com/office/word/2010/wordprocessingGroup" xmlns:wpi="http://schemas.microsoft.com/office/word/2010/wordprocessingInk" xmlns:wne="http://schemas.microsoft.com/office/word/2006/wordml" xmlns:wps="http://schemas.microsoft.com/office/word/2010/wordprocessingShape" mc:Ignorable="w14 w15 wp14">
-  <w:abstractNum w:abstractNumId="0" w15:restartNumberingAfterBreak="0">
+  <w:abstractNum w:abstractNumId="0">
     <w:nsid w:val="130A0B1B"/>
     <w:multiLevelType w:val="hybridMultilevel"/>
     <w:tmpl w:val="8B80496C"/>
@@ -319,8 +1257,124 @@
       </w:pPr>
     </w:lvl>
   </w:abstractNum>
+  <w:abstractNum w:abstractNumId="1">
+    <w:nsid w:val="3510666A"/>
+    <w:multiLevelType w:val="hybridMultilevel"/>
+    <w:tmpl w:val="584E3EF6"/>
+    <w:lvl w:ilvl="0" w:tplc="08090001">
+      <w:start w:val="1"/>
+      <w:numFmt w:val="bullet"/>
+      <w:lvlText w:val=""/>
+      <w:lvlJc w:val="left"/>
+      <w:pPr>
+        <w:ind w:left="1440" w:hanging="360"/>
+      </w:pPr>
+      <w:rPr>
+        <w:rFonts w:ascii="Symbol" w:hAnsi="Symbol" w:hint="default"/>
+      </w:rPr>
+    </w:lvl>
+    <w:lvl w:ilvl="1" w:tplc="08090003" w:tentative="1">
+      <w:start w:val="1"/>
+      <w:numFmt w:val="bullet"/>
+      <w:lvlText w:val="o"/>
+      <w:lvlJc w:val="left"/>
+      <w:pPr>
+        <w:ind w:left="2160" w:hanging="360"/>
+      </w:pPr>
+      <w:rPr>
+        <w:rFonts w:ascii="Courier New" w:hAnsi="Courier New" w:cs="Courier New" w:hint="default"/>
+      </w:rPr>
+    </w:lvl>
+    <w:lvl w:ilvl="2" w:tplc="08090005" w:tentative="1">
+      <w:start w:val="1"/>
+      <w:numFmt w:val="bullet"/>
+      <w:lvlText w:val=""/>
+      <w:lvlJc w:val="left"/>
+      <w:pPr>
+        <w:ind w:left="2880" w:hanging="360"/>
+      </w:pPr>
+      <w:rPr>
+        <w:rFonts w:ascii="Wingdings" w:hAnsi="Wingdings" w:hint="default"/>
+      </w:rPr>
+    </w:lvl>
+    <w:lvl w:ilvl="3" w:tplc="08090001" w:tentative="1">
+      <w:start w:val="1"/>
+      <w:numFmt w:val="bullet"/>
+      <w:lvlText w:val=""/>
+      <w:lvlJc w:val="left"/>
+      <w:pPr>
+        <w:ind w:left="3600" w:hanging="360"/>
+      </w:pPr>
+      <w:rPr>
+        <w:rFonts w:ascii="Symbol" w:hAnsi="Symbol" w:hint="default"/>
+      </w:rPr>
+    </w:lvl>
+    <w:lvl w:ilvl="4" w:tplc="08090003" w:tentative="1">
+      <w:start w:val="1"/>
+      <w:numFmt w:val="bullet"/>
+      <w:lvlText w:val="o"/>
+      <w:lvlJc w:val="left"/>
+      <w:pPr>
+        <w:ind w:left="4320" w:hanging="360"/>
+      </w:pPr>
+      <w:rPr>
+        <w:rFonts w:ascii="Courier New" w:hAnsi="Courier New" w:cs="Courier New" w:hint="default"/>
+      </w:rPr>
+    </w:lvl>
+    <w:lvl w:ilvl="5" w:tplc="08090005" w:tentative="1">
+      <w:start w:val="1"/>
+      <w:numFmt w:val="bullet"/>
+      <w:lvlText w:val=""/>
+      <w:lvlJc w:val="left"/>
+      <w:pPr>
+        <w:ind w:left="5040" w:hanging="360"/>
+      </w:pPr>
+      <w:rPr>
+        <w:rFonts w:ascii="Wingdings" w:hAnsi="Wingdings" w:hint="default"/>
+      </w:rPr>
+    </w:lvl>
+    <w:lvl w:ilvl="6" w:tplc="08090001" w:tentative="1">
+      <w:start w:val="1"/>
+      <w:numFmt w:val="bullet"/>
+      <w:lvlText w:val=""/>
+      <w:lvlJc w:val="left"/>
+      <w:pPr>
+        <w:ind w:left="5760" w:hanging="360"/>
+      </w:pPr>
+      <w:rPr>
+        <w:rFonts w:ascii="Symbol" w:hAnsi="Symbol" w:hint="default"/>
+      </w:rPr>
+    </w:lvl>
+    <w:lvl w:ilvl="7" w:tplc="08090003" w:tentative="1">
+      <w:start w:val="1"/>
+      <w:numFmt w:val="bullet"/>
+      <w:lvlText w:val="o"/>
+      <w:lvlJc w:val="left"/>
+      <w:pPr>
+        <w:ind w:left="6480" w:hanging="360"/>
+      </w:pPr>
+      <w:rPr>
+        <w:rFonts w:ascii="Courier New" w:hAnsi="Courier New" w:cs="Courier New" w:hint="default"/>
+      </w:rPr>
+    </w:lvl>
+    <w:lvl w:ilvl="8" w:tplc="08090005" w:tentative="1">
+      <w:start w:val="1"/>
+      <w:numFmt w:val="bullet"/>
+      <w:lvlText w:val=""/>
+      <w:lvlJc w:val="left"/>
+      <w:pPr>
+        <w:ind w:left="7200" w:hanging="360"/>
+      </w:pPr>
+      <w:rPr>
+        <w:rFonts w:ascii="Wingdings" w:hAnsi="Wingdings" w:hint="default"/>
+      </w:rPr>
+    </w:lvl>
+  </w:abstractNum>
   <w:num w:numId="1">
     <w:abstractNumId w:val="0"/>
+  </w:num>
+  <w:num w:numId="2">
+    <w:abstractNumId w:val="1"/>
   </w:num>
 </w:numbering>
 </file>
@@ -757,6 +1811,22 @@
       <w:contextualSpacing/>
     </w:pPr>
   </w:style>
+  <w:style w:type="paragraph" w:styleId="NormalWeb">
+    <w:name w:val="Normal (Web)"/>
+    <w:basedOn w:val="Normal"/>
+    <w:uiPriority w:val="99"/>
+    <w:unhideWhenUsed/>
+    <w:rsid w:val="002F6DCC"/>
+    <w:pPr>
+      <w:spacing w:before="100" w:beforeAutospacing="1" w:after="100" w:afterAutospacing="1" w:line="240" w:lineRule="auto"/>
+    </w:pPr>
+    <w:rPr>
+      <w:rFonts w:ascii="Times New Roman" w:eastAsia="Times New Roman" w:hAnsi="Times New Roman" w:cs="Times New Roman"/>
+      <w:sz w:val="24"/>
+      <w:szCs w:val="24"/>
+      <w:lang w:val="en-GB" w:eastAsia="en-GB"/>
+    </w:rPr>
+  </w:style>
 </w:styles>
 </file>
 
